--- a/Task 1/Business problems.docx
+++ b/Task 1/Business problems.docx
@@ -45,7 +45,27 @@
     </w:p>
     <w:p>
       <w:r>
-        <w:t xml:space="preserve">   - What are the most and least profitable product categories and sub-categories?</w:t>
+        <w:t xml:space="preserve">   - What are the most and least profitable product categories </w:t>
+      </w:r>
+      <w:r>
+        <w:t>?</w:t>
+      </w:r>
+    </w:p>
+    <w:p>
+      <w:r>
+        <w:t xml:space="preserve">   </w:t>
+      </w:r>
+      <w:r>
+        <w:t>- What are the most and least profitable product categorie</w:t>
+      </w:r>
+      <w:r>
+        <w:t xml:space="preserve"> </w:t>
+      </w:r>
+      <w:r>
+        <w:t xml:space="preserve">and </w:t>
+      </w:r>
+      <w:r>
+        <w:t>sub-categories?</w:t>
       </w:r>
     </w:p>
     <w:p>
@@ -136,120 +156,119 @@
     <w:p/>
     <w:p>
       <w:r>
+        <w:t>8. Quantity and Profit Relationship:</w:t>
+      </w:r>
+    </w:p>
+    <w:p>
+      <w:r>
+        <w:t xml:space="preserve">   - Is there a correlation between the quantity of products sold and overall profit?</w:t>
+      </w:r>
+    </w:p>
+    <w:p>
+      <w:r>
+        <w:t xml:space="preserve">   - Are there products for which increasing quantity sold doesn't proportionally increase profit?</w:t>
+      </w:r>
+    </w:p>
+    <w:p/>
+    <w:p>
+      <w:r>
+        <w:t>9. Market Basket Analysis:</w:t>
+      </w:r>
+    </w:p>
+    <w:p>
+      <w:r>
+        <w:t xml:space="preserve">   - What products are frequently purchased together, and how can this information be leveraged for cross-selling or bundling strategies?</w:t>
+      </w:r>
+    </w:p>
+    <w:p/>
+    <w:p>
+      <w:r>
+        <w:t>10. Supply Chain Optimization:</w:t>
+      </w:r>
+    </w:p>
+    <w:p>
+      <w:r>
+        <w:t xml:space="preserve">    - Can improvements be made in the supply chain to reduce costs and increase overall profitability?</w:t>
+      </w:r>
+    </w:p>
+    <w:p>
+      <w:r>
+        <w:t xml:space="preserve">    - Are there regions where supply chain efficiency is a particular concern?</w:t>
+      </w:r>
+    </w:p>
+    <w:p/>
+    <w:p>
+      <w:r>
+        <w:t>11. Customer Loyalty and Profitability:</w:t>
+      </w:r>
+    </w:p>
+    <w:p>
+      <w:r>
+        <w:t xml:space="preserve">    - Are loyal customers more profitable over time?</w:t>
+      </w:r>
+    </w:p>
+    <w:p>
+      <w:r>
+        <w:t xml:space="preserve">    - How can customer loyalty programs be adjusted to maximize long-term profitability?</w:t>
+      </w:r>
+    </w:p>
+    <w:p/>
+    <w:p>
+      <w:r>
+        <w:t>12. Return on Investment (ROI):</w:t>
+      </w:r>
+    </w:p>
+    <w:p>
+      <w:r>
+        <w:t xml:space="preserve">    - What is the return on investment for various marketing and promotional activities?</w:t>
+      </w:r>
+    </w:p>
+    <w:p>
+      <w:r>
+        <w:t xml:space="preserve">    - Which activities contribute most effectively to increased sales and profit?</w:t>
+      </w:r>
+    </w:p>
+    <w:p/>
+    <w:p>
+      <w:r>
+        <w:t>13. Inventory Management:</w:t>
+      </w:r>
+    </w:p>
+    <w:p>
+      <w:r>
+        <w:t xml:space="preserve">    - Are there products with slow-moving inventory impacting overall profit?</w:t>
+      </w:r>
+    </w:p>
+    <w:p>
+      <w:r>
+        <w:t xml:space="preserve">    - How can inventory turnover be optimized for better profitability?</w:t>
+      </w:r>
+    </w:p>
+    <w:p/>
+    <w:p>
+      <w:r>
+        <w:t>14. Postal Code Performance:</w:t>
+      </w:r>
+    </w:p>
+    <w:p>
+      <w:r>
+        <w:t xml:space="preserve">    - Are there specific postal codes where sales or profit performance is consistently low?</w:t>
+      </w:r>
+    </w:p>
+    <w:p>
+      <w:r>
+        <w:t xml:space="preserve">    - Can targeted marketing or operational improvements be implemented in these areas?</w:t>
+      </w:r>
+    </w:p>
+    <w:p/>
+    <w:p>
+      <w:r>
         <w:lastRenderedPageBreak/>
-        <w:t>8. Quantity and Profit Relationship:</w:t>
-      </w:r>
-    </w:p>
-    <w:p>
-      <w:r>
-        <w:t xml:space="preserve">   - Is there a correlation between the quantity of products sold and overall profit?</w:t>
-      </w:r>
-    </w:p>
-    <w:p>
-      <w:r>
-        <w:t xml:space="preserve">   - Are there products for which increasing quantity sold doesn't proportionally increase profit?</w:t>
-      </w:r>
-    </w:p>
-    <w:p/>
-    <w:p>
-      <w:r>
-        <w:t>9. Market Basket Analysis:</w:t>
-      </w:r>
-    </w:p>
-    <w:p>
-      <w:r>
-        <w:t xml:space="preserve">   - What products are frequently purchased together, and how can this information be leveraged for cross-selling or bundling strategies?</w:t>
-      </w:r>
-    </w:p>
-    <w:p/>
-    <w:p>
-      <w:r>
-        <w:t>10. Supply Chain Optimization:</w:t>
-      </w:r>
-    </w:p>
-    <w:p>
-      <w:r>
-        <w:t xml:space="preserve">    - Can improvements be made in the supply chain to reduce costs and increase overall profitability?</w:t>
-      </w:r>
-    </w:p>
-    <w:p>
-      <w:r>
-        <w:t xml:space="preserve">    - Are there regions where supply chain efficiency is a particular concern?</w:t>
-      </w:r>
-    </w:p>
-    <w:p/>
-    <w:p>
-      <w:r>
-        <w:t>11. Customer Loyalty and Profitability:</w:t>
-      </w:r>
-    </w:p>
-    <w:p>
-      <w:r>
-        <w:t xml:space="preserve">    - Are loyal customers more profitable over time?</w:t>
-      </w:r>
-    </w:p>
-    <w:p>
-      <w:r>
-        <w:t xml:space="preserve">    - How can customer loyalty programs be adjusted to maximize long-term profitability?</w:t>
-      </w:r>
-    </w:p>
-    <w:p/>
-    <w:p>
-      <w:r>
-        <w:t>12. Return on Investment (ROI):</w:t>
-      </w:r>
-    </w:p>
-    <w:p>
-      <w:r>
-        <w:t xml:space="preserve">    - What is the return on investment for various marketing and promotional activities?</w:t>
-      </w:r>
-    </w:p>
-    <w:p>
-      <w:r>
-        <w:t xml:space="preserve">    - Which activities contribute most effectively to increased sales and profit?</w:t>
-      </w:r>
-    </w:p>
-    <w:p/>
-    <w:p>
-      <w:r>
-        <w:t>13. Inventory Management:</w:t>
-      </w:r>
-    </w:p>
-    <w:p>
-      <w:r>
-        <w:t xml:space="preserve">    - Are there products with slow-moving inventory impacting overall profit?</w:t>
-      </w:r>
-    </w:p>
-    <w:p>
-      <w:r>
-        <w:t xml:space="preserve">    - How can inventory turnover be optimized for better profitability?</w:t>
-      </w:r>
-    </w:p>
-    <w:p/>
-    <w:p>
-      <w:r>
-        <w:t>14. Postal Code Performance:</w:t>
-      </w:r>
-    </w:p>
-    <w:p>
-      <w:r>
-        <w:t xml:space="preserve">    - Are there specific postal codes where sales or profit performance is consistently low?</w:t>
-      </w:r>
-    </w:p>
-    <w:p>
-      <w:r>
-        <w:t xml:space="preserve">    - Can targeted marketing or operational improvements be implemented in these areas?</w:t>
-      </w:r>
-    </w:p>
-    <w:p/>
-    <w:p>
-      <w:r>
         <w:t>15. Category and Sub-Category Performance:</w:t>
       </w:r>
     </w:p>
     <w:p>
       <w:r>
-        <w:lastRenderedPageBreak/>
         <w:t xml:space="preserve">    - What are the top-performing and underperforming categories and sub-categories?</w:t>
       </w:r>
     </w:p>
